--- a/My_test_doc1.docx
+++ b/My_test_doc1.docx
@@ -19,6 +19,35 @@
           <w:lang w:val="en-US"/>
         </w:rPr>
         <w:t>Testing changes in word-document.</w:t>
+      </w:r>
+    </w:p>
+    <w:p>
+      <w:pPr>
+        <w:rPr>
+          <w:rFonts w:ascii="Times New Roman" w:hAnsi="Times New Roman" w:cs="Times New Roman"/>
+          <w:sz w:val="28"/>
+          <w:szCs w:val="28"/>
+          <w:lang w:val="en-US"/>
+        </w:rPr>
+      </w:pPr>
+    </w:p>
+    <w:p>
+      <w:pPr>
+        <w:rPr>
+          <w:rFonts w:ascii="Times New Roman" w:hAnsi="Times New Roman" w:cs="Times New Roman"/>
+          <w:sz w:val="28"/>
+          <w:szCs w:val="28"/>
+          <w:lang w:val="en-US"/>
+        </w:rPr>
+      </w:pPr>
+      <w:r>
+        <w:rPr>
+          <w:rFonts w:ascii="Times New Roman" w:hAnsi="Times New Roman" w:cs="Times New Roman"/>
+          <w:sz w:val="28"/>
+          <w:szCs w:val="28"/>
+          <w:lang w:val="en-US"/>
+        </w:rPr>
+        <w:t>Hello! I made the second change in my test word document.</w:t>
       </w:r>
       <w:bookmarkStart w:id="0" w:name="_GoBack"/>
       <w:bookmarkEnd w:id="0"/>
